--- a/Documentation/Andrew/Report/Final Report Draft.docx
+++ b/Documentation/Andrew/Report/Final Report Draft.docx
@@ -7,6 +7,7 @@
         <w:jc w:val="center"/>
         <w:rPr>
           <w:rFonts w:cs="Times New Roman"/>
+          <w:color w:val="FF0000"/>
           <w:sz w:val="24"/>
           <w:szCs w:val="24"/>
         </w:rPr>
@@ -15,6 +16,7 @@
         <w:rPr>
           <w:rFonts w:cs="Times New Roman"/>
           <w:b/>
+          <w:color w:val="FF0000"/>
           <w:sz w:val="24"/>
           <w:szCs w:val="24"/>
         </w:rPr>
@@ -26,6 +28,7 @@
         <w:jc w:val="center"/>
         <w:rPr>
           <w:rFonts w:cs="Times New Roman"/>
+          <w:color w:val="FF0000"/>
           <w:sz w:val="24"/>
           <w:szCs w:val="24"/>
         </w:rPr>
@@ -36,13 +39,15 @@
         <w:jc w:val="center"/>
         <w:rPr>
           <w:rFonts w:cs="Times New Roman"/>
-          <w:sz w:val="24"/>
-          <w:szCs w:val="24"/>
-        </w:rPr>
-      </w:pPr>
-      <w:r>
-        <w:rPr>
-          <w:rFonts w:cs="Times New Roman"/>
+          <w:color w:val="FF0000"/>
+          <w:sz w:val="24"/>
+          <w:szCs w:val="24"/>
+        </w:rPr>
+      </w:pPr>
+      <w:r>
+        <w:rPr>
+          <w:rFonts w:cs="Times New Roman"/>
+          <w:color w:val="FF0000"/>
           <w:sz w:val="24"/>
           <w:szCs w:val="24"/>
         </w:rPr>
@@ -54,6 +59,7 @@
         <w:jc w:val="center"/>
         <w:rPr>
           <w:rFonts w:cs="Times New Roman"/>
+          <w:color w:val="FF0000"/>
           <w:sz w:val="24"/>
           <w:szCs w:val="24"/>
         </w:rPr>
@@ -64,6 +70,7 @@
         <w:jc w:val="center"/>
         <w:rPr>
           <w:rFonts w:cs="Times New Roman"/>
+          <w:color w:val="FF0000"/>
           <w:sz w:val="24"/>
           <w:szCs w:val="24"/>
         </w:rPr>
@@ -74,6 +81,7 @@
         <w:jc w:val="center"/>
         <w:rPr>
           <w:rFonts w:cs="Times New Roman"/>
+          <w:color w:val="FF0000"/>
           <w:sz w:val="24"/>
           <w:szCs w:val="24"/>
         </w:rPr>
@@ -85,13 +93,15 @@
         <w:jc w:val="center"/>
         <w:rPr>
           <w:rFonts w:cs="Times New Roman"/>
-          <w:sz w:val="24"/>
-          <w:szCs w:val="24"/>
-        </w:rPr>
-      </w:pPr>
-      <w:r>
-        <w:rPr>
-          <w:rFonts w:cs="Times New Roman"/>
+          <w:color w:val="FF0000"/>
+          <w:sz w:val="24"/>
+          <w:szCs w:val="24"/>
+        </w:rPr>
+      </w:pPr>
+      <w:r>
+        <w:rPr>
+          <w:rFonts w:cs="Times New Roman"/>
+          <w:color w:val="FF0000"/>
           <w:sz w:val="24"/>
           <w:szCs w:val="24"/>
         </w:rPr>
@@ -104,13 +114,15 @@
         <w:jc w:val="center"/>
         <w:rPr>
           <w:rFonts w:cs="Times New Roman"/>
-          <w:sz w:val="24"/>
-          <w:szCs w:val="24"/>
-        </w:rPr>
-      </w:pPr>
-      <w:r>
-        <w:rPr>
-          <w:rFonts w:cs="Times New Roman"/>
+          <w:color w:val="FF0000"/>
+          <w:sz w:val="24"/>
+          <w:szCs w:val="24"/>
+        </w:rPr>
+      </w:pPr>
+      <w:r>
+        <w:rPr>
+          <w:rFonts w:cs="Times New Roman"/>
+          <w:color w:val="FF0000"/>
           <w:sz w:val="24"/>
           <w:szCs w:val="24"/>
         </w:rPr>
@@ -123,7 +135,7 @@
         <w:jc w:val="center"/>
         <w:rPr>
           <w:rFonts w:cs="Times New Roman"/>
-          <w:color w:val="000000"/>
+          <w:color w:val="FF0000"/>
           <w:sz w:val="24"/>
           <w:szCs w:val="24"/>
           <w:shd w:val="clear" w:color="auto" w:fill="FFFFFF"/>
@@ -132,7 +144,7 @@
       <w:r>
         <w:rPr>
           <w:rFonts w:cs="Times New Roman"/>
-          <w:color w:val="000000"/>
+          <w:color w:val="FF0000"/>
           <w:sz w:val="24"/>
           <w:szCs w:val="24"/>
           <w:shd w:val="clear" w:color="auto" w:fill="FFFFFF"/>
@@ -146,7 +158,7 @@
         <w:jc w:val="center"/>
         <w:rPr>
           <w:rFonts w:cs="Times New Roman"/>
-          <w:color w:val="000000"/>
+          <w:color w:val="FF0000"/>
           <w:sz w:val="24"/>
           <w:szCs w:val="24"/>
           <w:shd w:val="clear" w:color="auto" w:fill="FFFFFF"/>
@@ -155,7 +167,7 @@
       <w:r>
         <w:rPr>
           <w:rFonts w:cs="Times New Roman"/>
-          <w:color w:val="000000"/>
+          <w:color w:val="FF0000"/>
           <w:sz w:val="24"/>
           <w:szCs w:val="24"/>
           <w:shd w:val="clear" w:color="auto" w:fill="FFFFFF"/>
@@ -169,7 +181,7 @@
         <w:jc w:val="center"/>
         <w:rPr>
           <w:rFonts w:cs="Times New Roman"/>
-          <w:color w:val="000000"/>
+          <w:color w:val="FF0000"/>
           <w:sz w:val="24"/>
           <w:szCs w:val="24"/>
           <w:shd w:val="clear" w:color="auto" w:fill="FFFFFF"/>
@@ -182,7 +194,7 @@
         <w:jc w:val="center"/>
         <w:rPr>
           <w:rFonts w:cs="Times New Roman"/>
-          <w:color w:val="000000"/>
+          <w:color w:val="FF0000"/>
           <w:sz w:val="24"/>
           <w:szCs w:val="24"/>
           <w:shd w:val="clear" w:color="auto" w:fill="FFFFFF"/>
@@ -1444,8 +1456,6 @@
             </w:rPr>
             <w:t>TBD</w:t>
           </w:r>
-          <w:bookmarkStart w:id="0" w:name="_GoBack"/>
-          <w:bookmarkEnd w:id="0"/>
         </w:p>
         <w:p>
           <w:pPr>
@@ -1507,7 +1517,7 @@
           <w:szCs w:val="28"/>
         </w:rPr>
       </w:pPr>
-      <w:bookmarkStart w:id="1" w:name="_Toc5020153"/>
+      <w:bookmarkStart w:id="0" w:name="_Toc5020153"/>
       <w:r>
         <w:rPr>
           <w:rFonts w:ascii="Times New Roman" w:hAnsi="Times New Roman" w:cs="Times New Roman"/>
@@ -1519,7 +1529,7 @@
         <w:lastRenderedPageBreak/>
         <w:t>Chapter 1: Introduction</w:t>
       </w:r>
-      <w:bookmarkEnd w:id="1"/>
+      <w:bookmarkEnd w:id="0"/>
     </w:p>
     <w:p>
       <w:pPr>
@@ -1736,13 +1746,143 @@
           <w:szCs w:val="24"/>
         </w:rPr>
       </w:pPr>
-      <w:r>
-        <w:rPr>
-          <w:rFonts w:cs="Times New Roman"/>
-          <w:sz w:val="24"/>
-          <w:szCs w:val="24"/>
-        </w:rPr>
-        <w:t xml:space="preserve">The motivation behind this project was to develop a taxi sharing application that would form the base of a future project. This app is to be further expanded and evolve into an autonomous vehicle taxi sharing application. Where driverless vehicles will be accessible to passengers to take them to and from their destinations for a fee. This motivation was the reasoning behind making </w:t>
+      <w:bookmarkStart w:id="1" w:name="_Hlk6495768"/>
+      <w:bookmarkStart w:id="2" w:name="_GoBack"/>
+      <w:r>
+        <w:rPr>
+          <w:rFonts w:cs="Times New Roman"/>
+          <w:sz w:val="24"/>
+          <w:szCs w:val="24"/>
+        </w:rPr>
+        <w:t xml:space="preserve">The motivation for this project stems from three different sources. </w:t>
+      </w:r>
+      <w:r>
+        <w:rPr>
+          <w:rFonts w:cs="Times New Roman"/>
+          <w:sz w:val="24"/>
+          <w:szCs w:val="24"/>
+        </w:rPr>
+        <w:t xml:space="preserve">The </w:t>
+      </w:r>
+      <w:r>
+        <w:rPr>
+          <w:rFonts w:cs="Times New Roman"/>
+          <w:sz w:val="24"/>
+          <w:szCs w:val="24"/>
+        </w:rPr>
+        <w:t>first source</w:t>
+      </w:r>
+      <w:r>
+        <w:rPr>
+          <w:rFonts w:cs="Times New Roman"/>
+          <w:sz w:val="24"/>
+          <w:szCs w:val="24"/>
+        </w:rPr>
+        <w:t xml:space="preserve"> was to develop a taxi sharing </w:t>
+      </w:r>
+      <w:r>
+        <w:rPr>
+          <w:rFonts w:cs="Times New Roman"/>
+          <w:sz w:val="24"/>
+          <w:szCs w:val="24"/>
+        </w:rPr>
+        <w:t>system</w:t>
+      </w:r>
+      <w:r>
+        <w:rPr>
+          <w:rFonts w:cs="Times New Roman"/>
+          <w:sz w:val="24"/>
+          <w:szCs w:val="24"/>
+        </w:rPr>
+        <w:t xml:space="preserve"> </w:t>
+      </w:r>
+      <w:r>
+        <w:rPr>
+          <w:rFonts w:cs="Times New Roman"/>
+          <w:sz w:val="24"/>
+          <w:szCs w:val="24"/>
+        </w:rPr>
+        <w:t>which</w:t>
+      </w:r>
+      <w:r>
+        <w:rPr>
+          <w:rFonts w:cs="Times New Roman"/>
+          <w:sz w:val="24"/>
+          <w:szCs w:val="24"/>
+        </w:rPr>
+        <w:t xml:space="preserve"> would form the base </w:t>
+      </w:r>
+      <w:r>
+        <w:rPr>
+          <w:rFonts w:cs="Times New Roman"/>
+          <w:sz w:val="24"/>
+          <w:szCs w:val="24"/>
+        </w:rPr>
+        <w:t>for</w:t>
+      </w:r>
+      <w:r>
+        <w:rPr>
+          <w:rFonts w:cs="Times New Roman"/>
+          <w:sz w:val="24"/>
+          <w:szCs w:val="24"/>
+        </w:rPr>
+        <w:t xml:space="preserve"> a future project. This</w:t>
+      </w:r>
+      <w:r>
+        <w:rPr>
+          <w:rFonts w:cs="Times New Roman"/>
+          <w:sz w:val="24"/>
+          <w:szCs w:val="24"/>
+        </w:rPr>
+        <w:t xml:space="preserve"> system</w:t>
+      </w:r>
+      <w:r>
+        <w:rPr>
+          <w:rFonts w:cs="Times New Roman"/>
+          <w:sz w:val="24"/>
+          <w:szCs w:val="24"/>
+        </w:rPr>
+        <w:t xml:space="preserve"> is to be further expanded into an autonomous vehicle taxi sharing application</w:t>
+      </w:r>
+      <w:r>
+        <w:rPr>
+          <w:rFonts w:cs="Times New Roman"/>
+          <w:sz w:val="24"/>
+          <w:szCs w:val="24"/>
+        </w:rPr>
+        <w:t>, w</w:t>
+      </w:r>
+      <w:r>
+        <w:rPr>
+          <w:rFonts w:cs="Times New Roman"/>
+          <w:sz w:val="24"/>
+          <w:szCs w:val="24"/>
+        </w:rPr>
+        <w:t>here driverless vehicles will be accessible to passengers to take them to and from their destinations for a fee.</w:t>
+      </w:r>
+      <w:r>
+        <w:rPr>
+          <w:rFonts w:cs="Times New Roman"/>
+          <w:sz w:val="24"/>
+          <w:szCs w:val="24"/>
+        </w:rPr>
+        <w:t xml:space="preserve"> </w:t>
+      </w:r>
+      <w:r>
+        <w:rPr>
+          <w:rFonts w:cs="Times New Roman"/>
+          <w:sz w:val="24"/>
+          <w:szCs w:val="24"/>
+        </w:rPr>
+        <w:t>E</w:t>
+      </w:r>
+      <w:r>
+        <w:rPr>
+          <w:rFonts w:cs="Times New Roman"/>
+          <w:sz w:val="24"/>
+          <w:szCs w:val="24"/>
+        </w:rPr>
+        <w:t xml:space="preserve">specially </w:t>
       </w:r>
       <w:r>
         <w:rPr>
@@ -1751,15 +1891,71 @@
           <w:szCs w:val="24"/>
         </w:rPr>
         <w:lastRenderedPageBreak/>
-        <w:t xml:space="preserve">the driver side minimal, as it will eventually be eliminated entirely. </w:t>
-      </w:r>
-      <w:r>
-        <w:rPr>
-          <w:rFonts w:cs="Times New Roman"/>
-          <w:sz w:val="24"/>
-          <w:szCs w:val="24"/>
-        </w:rPr>
-        <w:t>Further motivation for this project stems from a desire for knowledge off app development and design. To aid in creating a solid foundation of skills to be taken into future career paths. To continue, as stated above the purpose of this project was to create an application that will then be evolved in the future.</w:t>
+        <w:t xml:space="preserve">with the </w:t>
+      </w:r>
+      <w:r>
+        <w:rPr>
+          <w:rFonts w:cs="Times New Roman"/>
+          <w:sz w:val="24"/>
+          <w:szCs w:val="24"/>
+        </w:rPr>
+        <w:t>introduction</w:t>
+      </w:r>
+      <w:r>
+        <w:rPr>
+          <w:rFonts w:cs="Times New Roman"/>
+          <w:sz w:val="24"/>
+          <w:szCs w:val="24"/>
+        </w:rPr>
+        <w:t xml:space="preserve"> of self</w:t>
+      </w:r>
+      <w:r>
+        <w:rPr>
+          <w:rFonts w:cs="Times New Roman"/>
+          <w:sz w:val="24"/>
+          <w:szCs w:val="24"/>
+        </w:rPr>
+        <w:t>-</w:t>
+      </w:r>
+      <w:r>
+        <w:rPr>
+          <w:rFonts w:cs="Times New Roman"/>
+          <w:sz w:val="24"/>
+          <w:szCs w:val="24"/>
+        </w:rPr>
+        <w:t>driving cars</w:t>
+      </w:r>
+      <w:r>
+        <w:rPr>
+          <w:rFonts w:cs="Times New Roman"/>
+          <w:sz w:val="24"/>
+          <w:szCs w:val="24"/>
+        </w:rPr>
+        <w:t xml:space="preserve"> having</w:t>
+      </w:r>
+      <w:r>
+        <w:rPr>
+          <w:rFonts w:cs="Times New Roman"/>
+          <w:sz w:val="24"/>
+          <w:szCs w:val="24"/>
+        </w:rPr>
+        <w:t xml:space="preserve"> becom</w:t>
+      </w:r>
+      <w:r>
+        <w:rPr>
+          <w:rFonts w:cs="Times New Roman"/>
+          <w:sz w:val="24"/>
+          <w:szCs w:val="24"/>
+        </w:rPr>
+        <w:t>e</w:t>
+      </w:r>
+      <w:r>
+        <w:rPr>
+          <w:rFonts w:cs="Times New Roman"/>
+          <w:sz w:val="24"/>
+          <w:szCs w:val="24"/>
+        </w:rPr>
+        <w:t xml:space="preserve"> more prevalent in today’s society. To have an autonomous vehicle that could transport small groups of people throughout cities and to their destinations would be the next logical step once the technology becomes realized.</w:t>
       </w:r>
       <w:r>
         <w:rPr>
@@ -1775,55 +1971,15 @@
           <w:sz w:val="24"/>
           <w:szCs w:val="24"/>
         </w:rPr>
-        <w:t xml:space="preserve">The need for this to be studied stems from how technology is constantly advancing, especially with the discussion of self driving cars becoming more prevalent in today’s society. To have an autonomous vehicle that could transport small groups of people throughout cities and to their destinations would be the next logical step once the technology becomes realized. This concept would also aid alleviate the number of vehicles that would be on the roads, </w:t>
-      </w:r>
-      <w:r>
-        <w:rPr>
-          <w:rFonts w:cs="Times New Roman"/>
-          <w:sz w:val="24"/>
-          <w:szCs w:val="24"/>
-        </w:rPr>
-        <w:t>since every person that shares a ride with another would be one less vehicle out that day. A</w:t>
-      </w:r>
-      <w:r>
-        <w:rPr>
-          <w:rFonts w:cs="Times New Roman"/>
-          <w:sz w:val="24"/>
-          <w:szCs w:val="24"/>
-        </w:rPr>
-        <w:t xml:space="preserve">iding in reducing the amount of pollution emitted in cities with this system in place. </w:t>
-      </w:r>
-      <w:r>
-        <w:rPr>
-          <w:rFonts w:cs="Times New Roman"/>
-          <w:sz w:val="24"/>
-          <w:szCs w:val="24"/>
-        </w:rPr>
-        <w:t xml:space="preserve">It is believed that while the problem being addressed by this project </w:t>
-      </w:r>
-      <w:r>
-        <w:rPr>
-          <w:rFonts w:cs="Times New Roman"/>
-          <w:sz w:val="24"/>
-          <w:szCs w:val="24"/>
-        </w:rPr>
-        <w:t>is not of the utmost importance to the world as a whole currently, it does not make it any less important to research and begin implementation.</w:t>
-      </w:r>
-      <w:r>
-        <w:rPr>
-          <w:rFonts w:cs="Times New Roman"/>
-          <w:sz w:val="24"/>
-          <w:szCs w:val="24"/>
-        </w:rPr>
-        <w:t xml:space="preserve"> Especially due to the fact that there are a number of taxi sharing apps in circulation already, </w:t>
-      </w:r>
-      <w:r>
-        <w:rPr>
-          <w:rFonts w:cs="Times New Roman"/>
-          <w:sz w:val="24"/>
-          <w:szCs w:val="24"/>
-        </w:rPr>
-        <w:t>it is hoped that the future evolution of this project will set it above the apps already being used.</w:t>
+        <w:t xml:space="preserve">This source </w:t>
+      </w:r>
+      <w:r>
+        <w:rPr>
+          <w:rFonts w:cs="Times New Roman"/>
+          <w:sz w:val="24"/>
+          <w:szCs w:val="24"/>
+        </w:rPr>
+        <w:t>was the reasoning behind making the driver side minimal, as it will eventually be eliminated entirely.</w:t>
       </w:r>
       <w:r>
         <w:rPr>
@@ -1833,6 +1989,384 @@
         </w:rPr>
         <w:t xml:space="preserve"> </w:t>
       </w:r>
+      <w:r>
+        <w:rPr>
+          <w:rFonts w:cs="Times New Roman"/>
+          <w:sz w:val="24"/>
+          <w:szCs w:val="24"/>
+        </w:rPr>
+        <w:t xml:space="preserve">To continue, the second source of motivation stems directly from the autonomous system spoken of previously. If it is possible to evolve this system to the point of automation then this will cause a decrease of vehicles on the roads. This reasoning is why this technology is so important to research. </w:t>
+      </w:r>
+      <w:r>
+        <w:rPr>
+          <w:rFonts w:cs="Times New Roman"/>
+          <w:sz w:val="24"/>
+          <w:szCs w:val="24"/>
+        </w:rPr>
+        <w:t>This concept would also aid</w:t>
+      </w:r>
+      <w:r>
+        <w:rPr>
+          <w:rFonts w:cs="Times New Roman"/>
+          <w:sz w:val="24"/>
+          <w:szCs w:val="24"/>
+        </w:rPr>
+        <w:t xml:space="preserve"> to</w:t>
+      </w:r>
+      <w:r>
+        <w:rPr>
+          <w:rFonts w:cs="Times New Roman"/>
+          <w:sz w:val="24"/>
+          <w:szCs w:val="24"/>
+        </w:rPr>
+        <w:t xml:space="preserve"> alleviate the number of vehicles on the roads, since</w:t>
+      </w:r>
+      <w:r>
+        <w:rPr>
+          <w:rFonts w:cs="Times New Roman"/>
+          <w:sz w:val="24"/>
+          <w:szCs w:val="24"/>
+        </w:rPr>
+        <w:t xml:space="preserve"> every person who decides to</w:t>
+      </w:r>
+      <w:r>
+        <w:rPr>
+          <w:rFonts w:cs="Times New Roman"/>
+          <w:sz w:val="24"/>
+          <w:szCs w:val="24"/>
+        </w:rPr>
+        <w:t xml:space="preserve"> share</w:t>
+      </w:r>
+      <w:r>
+        <w:rPr>
+          <w:rFonts w:cs="Times New Roman"/>
+          <w:sz w:val="24"/>
+          <w:szCs w:val="24"/>
+        </w:rPr>
+        <w:t xml:space="preserve"> a ride with someone</w:t>
+      </w:r>
+      <w:r>
+        <w:rPr>
+          <w:rFonts w:cs="Times New Roman"/>
+          <w:sz w:val="24"/>
+          <w:szCs w:val="24"/>
+        </w:rPr>
+        <w:t xml:space="preserve"> would</w:t>
+      </w:r>
+      <w:r>
+        <w:rPr>
+          <w:rFonts w:cs="Times New Roman"/>
+          <w:sz w:val="24"/>
+          <w:szCs w:val="24"/>
+        </w:rPr>
+        <w:t xml:space="preserve"> ensure one less vehicle out on the road</w:t>
+      </w:r>
+      <w:r>
+        <w:rPr>
+          <w:rFonts w:cs="Times New Roman"/>
+          <w:sz w:val="24"/>
+          <w:szCs w:val="24"/>
+        </w:rPr>
+        <w:t xml:space="preserve">. </w:t>
+      </w:r>
+      <w:r>
+        <w:rPr>
+          <w:rFonts w:cs="Times New Roman"/>
+          <w:sz w:val="24"/>
+          <w:szCs w:val="24"/>
+        </w:rPr>
+        <w:t>This is crucial in modern society, where pollution from transportation has become significant and pervasive. Reducing the number of vehicles on the road would aid</w:t>
+      </w:r>
+      <w:r>
+        <w:rPr>
+          <w:rFonts w:cs="Times New Roman"/>
+          <w:sz w:val="24"/>
+          <w:szCs w:val="24"/>
+        </w:rPr>
+        <w:t xml:space="preserve"> in </w:t>
+      </w:r>
+      <w:r>
+        <w:rPr>
+          <w:rFonts w:cs="Times New Roman"/>
+          <w:sz w:val="24"/>
+          <w:szCs w:val="24"/>
+        </w:rPr>
+        <w:t>decreasing</w:t>
+      </w:r>
+      <w:r>
+        <w:rPr>
+          <w:rFonts w:cs="Times New Roman"/>
+          <w:sz w:val="24"/>
+          <w:szCs w:val="24"/>
+        </w:rPr>
+        <w:t xml:space="preserve"> the amount of pollution emitted in cities </w:t>
+      </w:r>
+      <w:r>
+        <w:rPr>
+          <w:rFonts w:cs="Times New Roman"/>
+          <w:sz w:val="24"/>
+          <w:szCs w:val="24"/>
+        </w:rPr>
+        <w:t>that possess</w:t>
+      </w:r>
+      <w:r>
+        <w:rPr>
+          <w:rFonts w:cs="Times New Roman"/>
+          <w:sz w:val="24"/>
+          <w:szCs w:val="24"/>
+        </w:rPr>
+        <w:t xml:space="preserve"> this system.</w:t>
+      </w:r>
+      <w:r>
+        <w:rPr>
+          <w:rFonts w:cs="Times New Roman"/>
+          <w:sz w:val="24"/>
+          <w:szCs w:val="24"/>
+        </w:rPr>
+        <w:t xml:space="preserve"> </w:t>
+      </w:r>
+      <w:r>
+        <w:rPr>
+          <w:rFonts w:cs="Times New Roman"/>
+          <w:sz w:val="24"/>
+          <w:szCs w:val="24"/>
+        </w:rPr>
+        <w:t>Further motivation for this project</w:t>
+      </w:r>
+      <w:r>
+        <w:rPr>
+          <w:rFonts w:cs="Times New Roman"/>
+          <w:sz w:val="24"/>
+          <w:szCs w:val="24"/>
+        </w:rPr>
+        <w:t xml:space="preserve"> stems from</w:t>
+      </w:r>
+      <w:r>
+        <w:rPr>
+          <w:rFonts w:cs="Times New Roman"/>
+          <w:sz w:val="24"/>
+          <w:szCs w:val="24"/>
+        </w:rPr>
+        <w:t xml:space="preserve"> an unrelated source to the previous two points. It is</w:t>
+      </w:r>
+      <w:r>
+        <w:rPr>
+          <w:rFonts w:cs="Times New Roman"/>
+          <w:sz w:val="24"/>
+          <w:szCs w:val="24"/>
+        </w:rPr>
+        <w:t xml:space="preserve"> an intrinsic desire to expand on knowledge of application development and design and contribute to this development in a meaningful way. This will </w:t>
+      </w:r>
+      <w:r>
+        <w:rPr>
+          <w:rFonts w:cs="Times New Roman"/>
+          <w:sz w:val="24"/>
+          <w:szCs w:val="24"/>
+        </w:rPr>
+        <w:t>aid in creating a solid foundation of skills to be taken into future career paths. To continue, as stated above</w:t>
+      </w:r>
+      <w:r>
+        <w:rPr>
+          <w:rFonts w:cs="Times New Roman"/>
+          <w:sz w:val="24"/>
+          <w:szCs w:val="24"/>
+        </w:rPr>
+        <w:t>,</w:t>
+      </w:r>
+      <w:r>
+        <w:rPr>
+          <w:rFonts w:cs="Times New Roman"/>
+          <w:sz w:val="24"/>
+          <w:szCs w:val="24"/>
+        </w:rPr>
+        <w:t xml:space="preserve"> the purpose of this project</w:t>
+      </w:r>
+      <w:r>
+        <w:rPr>
+          <w:rFonts w:cs="Times New Roman"/>
+          <w:sz w:val="24"/>
+          <w:szCs w:val="24"/>
+        </w:rPr>
+        <w:t xml:space="preserve"> is</w:t>
+      </w:r>
+      <w:r>
+        <w:rPr>
+          <w:rFonts w:cs="Times New Roman"/>
+          <w:sz w:val="24"/>
+          <w:szCs w:val="24"/>
+        </w:rPr>
+        <w:t xml:space="preserve"> to create an application</w:t>
+      </w:r>
+      <w:r>
+        <w:rPr>
+          <w:rFonts w:cs="Times New Roman"/>
+          <w:sz w:val="24"/>
+          <w:szCs w:val="24"/>
+        </w:rPr>
+        <w:t xml:space="preserve"> in the present</w:t>
+      </w:r>
+      <w:r>
+        <w:rPr>
+          <w:rFonts w:cs="Times New Roman"/>
+          <w:sz w:val="24"/>
+          <w:szCs w:val="24"/>
+        </w:rPr>
+        <w:t xml:space="preserve"> that will then be evolved in </w:t>
+      </w:r>
+      <w:r>
+        <w:rPr>
+          <w:rFonts w:cs="Times New Roman"/>
+          <w:sz w:val="24"/>
+          <w:szCs w:val="24"/>
+        </w:rPr>
+        <w:t>a future project</w:t>
+      </w:r>
+      <w:r>
+        <w:rPr>
+          <w:rFonts w:cs="Times New Roman"/>
+          <w:sz w:val="24"/>
+          <w:szCs w:val="24"/>
+        </w:rPr>
+        <w:t xml:space="preserve">. </w:t>
+      </w:r>
+      <w:r>
+        <w:rPr>
+          <w:rFonts w:cs="Times New Roman"/>
+          <w:sz w:val="24"/>
+          <w:szCs w:val="24"/>
+        </w:rPr>
+        <w:t>T</w:t>
+      </w:r>
+      <w:r>
+        <w:rPr>
+          <w:rFonts w:cs="Times New Roman"/>
+          <w:sz w:val="24"/>
+          <w:szCs w:val="24"/>
+        </w:rPr>
+        <w:t xml:space="preserve">he problem being addressed by this project </w:t>
+      </w:r>
+      <w:r>
+        <w:rPr>
+          <w:rFonts w:cs="Times New Roman"/>
+          <w:sz w:val="24"/>
+          <w:szCs w:val="24"/>
+        </w:rPr>
+        <w:t>may</w:t>
+      </w:r>
+      <w:r>
+        <w:rPr>
+          <w:rFonts w:cs="Times New Roman"/>
+          <w:sz w:val="24"/>
+          <w:szCs w:val="24"/>
+        </w:rPr>
+        <w:t xml:space="preserve"> not</w:t>
+      </w:r>
+      <w:r>
+        <w:rPr>
+          <w:rFonts w:cs="Times New Roman"/>
+          <w:sz w:val="24"/>
+          <w:szCs w:val="24"/>
+        </w:rPr>
+        <w:t xml:space="preserve"> appear to be globally</w:t>
+      </w:r>
+      <w:r>
+        <w:rPr>
+          <w:rFonts w:cs="Times New Roman"/>
+          <w:sz w:val="24"/>
+          <w:szCs w:val="24"/>
+        </w:rPr>
+        <w:t xml:space="preserve"> importan</w:t>
+      </w:r>
+      <w:r>
+        <w:rPr>
+          <w:rFonts w:cs="Times New Roman"/>
+          <w:sz w:val="24"/>
+          <w:szCs w:val="24"/>
+        </w:rPr>
+        <w:t xml:space="preserve">t to the present population. However, </w:t>
+      </w:r>
+      <w:r>
+        <w:rPr>
+          <w:rFonts w:cs="Times New Roman"/>
+          <w:sz w:val="24"/>
+          <w:szCs w:val="24"/>
+        </w:rPr>
+        <w:t>it does not make it any less important to research and begin implementation</w:t>
+      </w:r>
+      <w:r>
+        <w:rPr>
+          <w:rFonts w:cs="Times New Roman"/>
+          <w:sz w:val="24"/>
+          <w:szCs w:val="24"/>
+        </w:rPr>
+        <w:t xml:space="preserve"> now</w:t>
+      </w:r>
+      <w:r>
+        <w:rPr>
+          <w:rFonts w:cs="Times New Roman"/>
+          <w:sz w:val="24"/>
+          <w:szCs w:val="24"/>
+        </w:rPr>
+        <w:t>. Especially due to the fact that there are a number of taxi sharing app</w:t>
+      </w:r>
+      <w:r>
+        <w:rPr>
+          <w:rFonts w:cs="Times New Roman"/>
+          <w:sz w:val="24"/>
+          <w:szCs w:val="24"/>
+        </w:rPr>
+        <w:t>lications</w:t>
+      </w:r>
+      <w:r>
+        <w:rPr>
+          <w:rFonts w:cs="Times New Roman"/>
+          <w:sz w:val="24"/>
+          <w:szCs w:val="24"/>
+        </w:rPr>
+        <w:t xml:space="preserve"> in circulation already</w:t>
+      </w:r>
+      <w:r>
+        <w:rPr>
+          <w:rFonts w:cs="Times New Roman"/>
+          <w:sz w:val="24"/>
+          <w:szCs w:val="24"/>
+        </w:rPr>
+        <w:t>. There is hope</w:t>
+      </w:r>
+      <w:r>
+        <w:rPr>
+          <w:rFonts w:cs="Times New Roman"/>
+          <w:sz w:val="24"/>
+          <w:szCs w:val="24"/>
+        </w:rPr>
+        <w:t xml:space="preserve"> that the future evolution of this project will set it above the</w:t>
+      </w:r>
+      <w:r>
+        <w:rPr>
+          <w:rFonts w:cs="Times New Roman"/>
+          <w:sz w:val="24"/>
+          <w:szCs w:val="24"/>
+        </w:rPr>
+        <w:t xml:space="preserve"> standards of current</w:t>
+      </w:r>
+      <w:r>
+        <w:rPr>
+          <w:rFonts w:cs="Times New Roman"/>
+          <w:sz w:val="24"/>
+          <w:szCs w:val="24"/>
+        </w:rPr>
+        <w:t xml:space="preserve"> app</w:t>
+      </w:r>
+      <w:r>
+        <w:rPr>
+          <w:rFonts w:cs="Times New Roman"/>
+          <w:sz w:val="24"/>
+          <w:szCs w:val="24"/>
+        </w:rPr>
+        <w:t xml:space="preserve">lications. </w:t>
+      </w:r>
+      <w:bookmarkEnd w:id="1"/>
+      <w:bookmarkEnd w:id="2"/>
     </w:p>
     <w:p>
       <w:pPr>
@@ -1897,7 +2431,16 @@
           <w:sz w:val="24"/>
           <w:szCs w:val="24"/>
         </w:rPr>
-        <w:t xml:space="preserve">the work completed for the system designed began as a large amount of research focusing on how taxi sharing works and what goes into creating a working system. It was the goal to determine what fields are necessary when designing an application similar to this, as the user fields would be necessary in </w:t>
+        <w:t xml:space="preserve">the work completed for the system designed began as a large amount of research focusing on how taxi sharing works and what goes into creating a working system. It was the goal to determine what fields are necessary when designing an application similar to this, as the user fields would be </w:t>
+      </w:r>
+      <w:r>
+        <w:rPr>
+          <w:rFonts w:cs="Times New Roman"/>
+          <w:sz w:val="24"/>
+          <w:szCs w:val="24"/>
+        </w:rPr>
+        <w:lastRenderedPageBreak/>
+        <w:t xml:space="preserve">necessary in </w:t>
       </w:r>
       <w:r>
         <w:rPr>
@@ -1937,16 +2480,7 @@
           <w:sz w:val="24"/>
           <w:szCs w:val="24"/>
         </w:rPr>
-        <w:t xml:space="preserve">. This is especially important when it comes to the text visible on screen. The design allows for the apps text to mirror the users text size preference, </w:t>
-      </w:r>
-      <w:r>
-        <w:rPr>
-          <w:rFonts w:cs="Times New Roman"/>
-          <w:sz w:val="24"/>
-          <w:szCs w:val="24"/>
-        </w:rPr>
-        <w:lastRenderedPageBreak/>
-        <w:t>if a user has their text default to large then the app will use this decision on load. With regards to the app itself, it is fully functional, it is possible to request a ride</w:t>
+        <w:t>. This is especially important when it comes to the text visible on screen. The design allows for the apps text to mirror the users text size preference, if a user has their text default to large then the app will use this decision on load. With regards to the app itself, it is fully functional, it is possible to request a ride</w:t>
       </w:r>
       <w:r>
         <w:rPr>
@@ -2043,7 +2577,7 @@
           <w:szCs w:val="28"/>
         </w:rPr>
       </w:pPr>
-      <w:bookmarkStart w:id="2" w:name="_Toc5020154"/>
+      <w:bookmarkStart w:id="3" w:name="_Toc5020154"/>
       <w:r>
         <w:rPr>
           <w:rFonts w:ascii="Times New Roman" w:hAnsi="Times New Roman" w:cs="Times New Roman"/>
@@ -2055,7 +2589,7 @@
         <w:lastRenderedPageBreak/>
         <w:t>Chapter 2: Background</w:t>
       </w:r>
-      <w:bookmarkEnd w:id="2"/>
+      <w:bookmarkEnd w:id="3"/>
     </w:p>
     <w:p>
       <w:pPr>
@@ -3178,7 +3712,7 @@
           <w:szCs w:val="28"/>
         </w:rPr>
       </w:pPr>
-      <w:bookmarkStart w:id="3" w:name="_Toc5020155"/>
+      <w:bookmarkStart w:id="4" w:name="_Toc5020155"/>
       <w:r>
         <w:rPr>
           <w:rFonts w:ascii="Times New Roman" w:hAnsi="Times New Roman" w:cs="Times New Roman"/>
@@ -3190,7 +3724,7 @@
         <w:lastRenderedPageBreak/>
         <w:t>Chapter 3: Main Contribution</w:t>
       </w:r>
-      <w:bookmarkEnd w:id="3"/>
+      <w:bookmarkEnd w:id="4"/>
     </w:p>
     <w:p>
       <w:pPr>
@@ -3222,7 +3756,7 @@
           <w:szCs w:val="28"/>
         </w:rPr>
       </w:pPr>
-      <w:bookmarkStart w:id="4" w:name="_Toc5020156"/>
+      <w:bookmarkStart w:id="5" w:name="_Toc5020156"/>
       <w:r>
         <w:rPr>
           <w:rFonts w:ascii="Times New Roman" w:hAnsi="Times New Roman" w:cs="Times New Roman"/>
@@ -3234,7 +3768,7 @@
         <w:lastRenderedPageBreak/>
         <w:t>Chapter 4: Implementation</w:t>
       </w:r>
-      <w:bookmarkEnd w:id="4"/>
+      <w:bookmarkEnd w:id="5"/>
     </w:p>
     <w:p>
       <w:pPr>
@@ -3266,7 +3800,7 @@
           <w:szCs w:val="28"/>
         </w:rPr>
       </w:pPr>
-      <w:bookmarkStart w:id="5" w:name="_Toc5020157"/>
+      <w:bookmarkStart w:id="6" w:name="_Toc5020157"/>
       <w:r>
         <w:rPr>
           <w:rFonts w:ascii="Times New Roman" w:hAnsi="Times New Roman" w:cs="Times New Roman"/>
@@ -3278,7 +3812,7 @@
         <w:lastRenderedPageBreak/>
         <w:t>Chapter 5: Conclusion</w:t>
       </w:r>
-      <w:bookmarkEnd w:id="5"/>
+      <w:bookmarkEnd w:id="6"/>
     </w:p>
     <w:p>
       <w:pPr>
@@ -3310,7 +3844,7 @@
           <w:szCs w:val="28"/>
         </w:rPr>
       </w:pPr>
-      <w:bookmarkStart w:id="6" w:name="_Toc5020158"/>
+      <w:bookmarkStart w:id="7" w:name="_Toc5020158"/>
       <w:r>
         <w:rPr>
           <w:rFonts w:ascii="Times New Roman" w:hAnsi="Times New Roman" w:cs="Times New Roman"/>
@@ -3322,7 +3856,7 @@
         <w:lastRenderedPageBreak/>
         <w:t>References</w:t>
       </w:r>
-      <w:bookmarkEnd w:id="6"/>
+      <w:bookmarkEnd w:id="7"/>
     </w:p>
     <w:p>
       <w:pPr>
@@ -3355,7 +3889,7 @@
           <w:szCs w:val="28"/>
         </w:rPr>
       </w:pPr>
-      <w:bookmarkStart w:id="7" w:name="_Toc5020159"/>
+      <w:bookmarkStart w:id="8" w:name="_Toc5020159"/>
       <w:r>
         <w:rPr>
           <w:rFonts w:ascii="Times New Roman" w:hAnsi="Times New Roman" w:cs="Times New Roman"/>
@@ -3367,7 +3901,7 @@
         <w:lastRenderedPageBreak/>
         <w:t>Appendix</w:t>
       </w:r>
-      <w:bookmarkEnd w:id="7"/>
+      <w:bookmarkEnd w:id="8"/>
     </w:p>
     <w:tbl>
       <w:tblPr>
@@ -3388,12 +3922,6 @@
         <w:gridCol w:w="1640"/>
       </w:tblGrid>
       <w:tr>
-        <w:tblPrEx>
-          <w:tblCellMar>
-            <w:top w:w="0" w:type="dxa"/>
-            <w:bottom w:w="0" w:type="dxa"/>
-          </w:tblCellMar>
-        </w:tblPrEx>
         <w:trPr>
           <w:trHeight w:val="274"/>
         </w:trPr>
@@ -3427,12 +3955,6 @@
         </w:tc>
       </w:tr>
       <w:tr>
-        <w:tblPrEx>
-          <w:tblCellMar>
-            <w:top w:w="0" w:type="dxa"/>
-            <w:bottom w:w="0" w:type="dxa"/>
-          </w:tblCellMar>
-        </w:tblPrEx>
         <w:trPr>
           <w:trHeight w:val="271"/>
         </w:trPr>
@@ -3493,12 +4015,6 @@
         </w:tc>
       </w:tr>
       <w:tr>
-        <w:tblPrEx>
-          <w:tblCellMar>
-            <w:top w:w="0" w:type="dxa"/>
-            <w:bottom w:w="0" w:type="dxa"/>
-          </w:tblCellMar>
-        </w:tblPrEx>
         <w:trPr>
           <w:trHeight w:val="598"/>
         </w:trPr>
@@ -3637,12 +4153,6 @@
         </w:tc>
       </w:tr>
       <w:tr>
-        <w:tblPrEx>
-          <w:tblCellMar>
-            <w:top w:w="0" w:type="dxa"/>
-            <w:bottom w:w="0" w:type="dxa"/>
-          </w:tblCellMar>
-        </w:tblPrEx>
         <w:trPr>
           <w:trHeight w:val="603"/>
         </w:trPr>
@@ -3787,12 +4297,6 @@
         </w:tc>
       </w:tr>
       <w:tr>
-        <w:tblPrEx>
-          <w:tblCellMar>
-            <w:top w:w="0" w:type="dxa"/>
-            <w:bottom w:w="0" w:type="dxa"/>
-          </w:tblCellMar>
-        </w:tblPrEx>
         <w:trPr>
           <w:trHeight w:val="601"/>
         </w:trPr>
@@ -3939,12 +4443,6 @@
         </w:tc>
       </w:tr>
       <w:tr>
-        <w:tblPrEx>
-          <w:tblCellMar>
-            <w:top w:w="0" w:type="dxa"/>
-            <w:bottom w:w="0" w:type="dxa"/>
-          </w:tblCellMar>
-        </w:tblPrEx>
         <w:trPr>
           <w:trHeight w:val="601"/>
         </w:trPr>
@@ -4090,12 +4588,6 @@
         </w:tc>
       </w:tr>
       <w:tr>
-        <w:tblPrEx>
-          <w:tblCellMar>
-            <w:top w:w="0" w:type="dxa"/>
-            <w:bottom w:w="0" w:type="dxa"/>
-          </w:tblCellMar>
-        </w:tblPrEx>
         <w:trPr>
           <w:trHeight w:val="629"/>
         </w:trPr>
@@ -9060,7 +9552,7 @@
       </w:pPr>
     </w:pPrDefault>
   </w:docDefaults>
-  <w:latentStyles w:defLockedState="0" w:defUIPriority="99" w:defSemiHidden="0" w:defUnhideWhenUsed="0" w:defQFormat="0" w:count="375">
+  <w:latentStyles w:defLockedState="0" w:defUIPriority="99" w:defSemiHidden="0" w:defUnhideWhenUsed="0" w:defQFormat="0" w:count="376">
     <w:lsdException w:name="Normal" w:uiPriority="0" w:qFormat="1"/>
     <w:lsdException w:name="heading 1" w:uiPriority="9" w:qFormat="1"/>
     <w:lsdException w:name="heading 2" w:semiHidden="1" w:uiPriority="9" w:unhideWhenUsed="1" w:qFormat="1"/>
@@ -9166,7 +9658,6 @@
     <w:lsdException w:name="HTML Sample" w:semiHidden="1" w:unhideWhenUsed="1"/>
     <w:lsdException w:name="HTML Typewriter" w:semiHidden="1" w:unhideWhenUsed="1"/>
     <w:lsdException w:name="HTML Variable" w:semiHidden="1" w:unhideWhenUsed="1"/>
-    <w:lsdException w:name="Normal Table" w:semiHidden="1" w:unhideWhenUsed="1"/>
     <w:lsdException w:name="annotation subject" w:semiHidden="1" w:unhideWhenUsed="1"/>
     <w:lsdException w:name="No List" w:semiHidden="1" w:unhideWhenUsed="1"/>
     <w:lsdException w:name="Outline List 1" w:semiHidden="1" w:unhideWhenUsed="1"/>
@@ -9213,10 +9704,8 @@
     <w:lsdException w:name="Table Subtle 2" w:semiHidden="1" w:unhideWhenUsed="1"/>
     <w:lsdException w:name="Table Web 1" w:semiHidden="1" w:unhideWhenUsed="1"/>
     <w:lsdException w:name="Table Web 2" w:semiHidden="1" w:unhideWhenUsed="1"/>
-    <w:lsdException w:name="Table Web 3" w:semiHidden="1" w:unhideWhenUsed="1"/>
     <w:lsdException w:name="Balloon Text" w:semiHidden="1" w:unhideWhenUsed="1"/>
     <w:lsdException w:name="Table Grid" w:uiPriority="39"/>
-    <w:lsdException w:name="Table Theme" w:semiHidden="1" w:unhideWhenUsed="1"/>
     <w:lsdException w:name="Placeholder Text" w:semiHidden="1"/>
     <w:lsdException w:name="No Spacing" w:uiPriority="1" w:qFormat="1"/>
     <w:lsdException w:name="Light Shading" w:uiPriority="60"/>
@@ -9436,6 +9925,7 @@
     <w:lsdException w:name="Smart Hyperlink" w:semiHidden="1" w:unhideWhenUsed="1"/>
     <w:lsdException w:name="Hashtag" w:semiHidden="1" w:unhideWhenUsed="1"/>
     <w:lsdException w:name="Unresolved Mention" w:semiHidden="1" w:unhideWhenUsed="1"/>
+    <w:lsdException w:name="Smart Link" w:semiHidden="1" w:unhideWhenUsed="1"/>
   </w:latentStyles>
   <w:style w:type="paragraph" w:default="1" w:styleId="Normal">
     <w:name w:val="Normal"/>
@@ -9972,7 +10462,7 @@
 </file>
 
 <file path=customXml/itemProps1.xml><?xml version="1.0" encoding="utf-8"?>
-<ds:datastoreItem xmlns:ds="http://schemas.openxmlformats.org/officeDocument/2006/customXml" ds:itemID="{E70BCAE3-8E62-4EE1-9EF9-40BEF80DF7F4}">
+<ds:datastoreItem xmlns:ds="http://schemas.openxmlformats.org/officeDocument/2006/customXml" ds:itemID="{F637C2BC-CFEF-4E16-BB3E-90E8C488AA1C}">
   <ds:schemaRefs>
     <ds:schemaRef ds:uri="http://schemas.openxmlformats.org/officeDocument/2006/bibliography"/>
   </ds:schemaRefs>
